--- a/docs/Module -2_ JavaScript (Data Types and Objects).docx
+++ b/docs/Module -2_ JavaScript (Data Types and Objects).docx
@@ -923,6 +923,15 @@
           <w:szCs w:val="28"/>
         </w:rPr>
         <w:t xml:space="preserve"> </w:t>
+      </w:r>
+      <w:r>
+        <w:rPr>
+          <w:rFonts w:ascii="Times New Roman" w:hAnsi="Times New Roman" w:cs="Times New Roman"/>
+          <w:color w:val="000000"/>
+          <w:sz w:val="28"/>
+          <w:szCs w:val="28"/>
+        </w:rPr>
+        <w:t>length is 4.</w:t>
       </w:r>
     </w:p>
     <w:p>
@@ -4097,25 +4106,7 @@
             <w:sz w:val="28"/>
             <w:szCs w:val="28"/>
           </w:rPr>
-          <w:t>https://github.com/Chigs18/A</w:t>
-        </w:r>
-        <w:r>
-          <w:rPr>
-            <w:rStyle w:val="Hyperlink"/>
-            <w:rFonts w:ascii="Times New Roman" w:hAnsi="Times New Roman" w:cs="Times New Roman"/>
-            <w:sz w:val="28"/>
-            <w:szCs w:val="28"/>
-          </w:rPr>
-          <w:t>s</w:t>
-        </w:r>
-        <w:r>
-          <w:rPr>
-            <w:rStyle w:val="Hyperlink"/>
-            <w:rFonts w:ascii="Times New Roman" w:hAnsi="Times New Roman" w:cs="Times New Roman"/>
-            <w:sz w:val="28"/>
-            <w:szCs w:val="28"/>
-          </w:rPr>
-          <w:t>signment/blob/main/validate_form_with_js.html</w:t>
+          <w:t>https://github.com/Chigs18/Assignment/blob/main/validate_form_with_js.html</w:t>
         </w:r>
       </w:hyperlink>
     </w:p>
@@ -4228,25 +4219,7 @@
           <w:sz w:val="28"/>
           <w:szCs w:val="28"/>
         </w:rPr>
-        <w:t xml:space="preserve">Click below the link to show an example of </w:t>
-      </w:r>
-      <w:r>
-        <w:rPr>
-          <w:rFonts w:ascii="Times New Roman" w:hAnsi="Times New Roman" w:cs="Times New Roman"/>
-          <w:color w:val="000000"/>
-          <w:sz w:val="28"/>
-          <w:szCs w:val="28"/>
-        </w:rPr>
-        <w:t>Model box</w:t>
-      </w:r>
-      <w:r>
-        <w:rPr>
-          <w:rFonts w:ascii="Times New Roman" w:hAnsi="Times New Roman" w:cs="Times New Roman"/>
-          <w:color w:val="000000"/>
-          <w:sz w:val="28"/>
-          <w:szCs w:val="28"/>
-        </w:rPr>
-        <w:t>:</w:t>
+        <w:t>Click below the link to show an example of Model box:</w:t>
       </w:r>
     </w:p>
     <w:p>
@@ -4354,25 +4327,7 @@
           <w:sz w:val="28"/>
           <w:szCs w:val="28"/>
         </w:rPr>
-        <w:t xml:space="preserve">Click below the link to show an example of </w:t>
-      </w:r>
-      <w:r>
-        <w:rPr>
-          <w:rFonts w:ascii="Times New Roman" w:hAnsi="Times New Roman" w:cs="Times New Roman"/>
-          <w:color w:val="000000"/>
-          <w:sz w:val="28"/>
-          <w:szCs w:val="28"/>
-        </w:rPr>
-        <w:t>Slider</w:t>
-      </w:r>
-      <w:r>
-        <w:rPr>
-          <w:rFonts w:ascii="Times New Roman" w:hAnsi="Times New Roman" w:cs="Times New Roman"/>
-          <w:color w:val="000000"/>
-          <w:sz w:val="28"/>
-          <w:szCs w:val="28"/>
-        </w:rPr>
-        <w:t>:</w:t>
+        <w:t>Click below the link to show an example of Slider:</w:t>
       </w:r>
     </w:p>
     <w:p>
@@ -4455,29 +4410,31 @@
     </w:p>
     <w:p>
       <w:pPr>
-        <w:rPr>
-          <w:rFonts w:ascii="Times New Roman" w:hAnsi="Times New Roman" w:cs="Times New Roman"/>
-          <w:b/>
-          <w:bCs/>
-          <w:color w:val="000000"/>
-          <w:sz w:val="28"/>
-          <w:szCs w:val="28"/>
-        </w:rPr>
-      </w:pPr>
-      <w:r>
-        <w:rPr>
-          <w:rFonts w:ascii="Times New Roman" w:hAnsi="Times New Roman" w:cs="Times New Roman"/>
-          <w:b/>
-          <w:bCs/>
-          <w:color w:val="000000"/>
-          <w:sz w:val="28"/>
-          <w:szCs w:val="28"/>
-        </w:rPr>
-        <w:t>ANS.</w:t>
-      </w:r>
-      <w:r>
-        <w:rPr>
-          <w:rFonts w:ascii="Times New Roman" w:hAnsi="Times New Roman" w:cs="Times New Roman"/>
+        <w:pStyle w:val="NormalWeb"/>
+        <w:shd w:val="clear" w:color="auto" w:fill="FFFFFF"/>
+        <w:spacing w:before="30" w:beforeAutospacing="0" w:after="150" w:afterAutospacing="0"/>
+        <w:ind w:left="30" w:right="30"/>
+        <w:jc w:val="both"/>
+        <w:rPr>
+          <w:rFonts w:eastAsiaTheme="minorHAnsi"/>
+          <w:color w:val="000000"/>
+          <w:sz w:val="28"/>
+          <w:szCs w:val="28"/>
+          <w:lang w:eastAsia="en-US"/>
+        </w:rPr>
+      </w:pPr>
+      <w:r>
+        <w:rPr>
+          <w:b/>
+          <w:bCs/>
+          <w:color w:val="000000"/>
+          <w:sz w:val="28"/>
+          <w:szCs w:val="28"/>
+        </w:rPr>
+        <w:t xml:space="preserve">ANS. </w:t>
+      </w:r>
+      <w:r>
+        <w:rPr>
           <w:b/>
           <w:bCs/>
           <w:color w:val="000000"/>
@@ -4486,30 +4443,1042 @@
         </w:rPr>
         <w:t xml:space="preserve"> </w:t>
       </w:r>
-    </w:p>
-    <w:p>
-      <w:pPr>
-        <w:rPr>
-          <w:rFonts w:ascii="Times New Roman" w:hAnsi="Times New Roman" w:cs="Times New Roman"/>
-          <w:b/>
-          <w:bCs/>
-          <w:color w:val="000000"/>
-          <w:sz w:val="28"/>
-          <w:szCs w:val="28"/>
-        </w:rPr>
-      </w:pPr>
-    </w:p>
-    <w:p>
-      <w:pPr>
-        <w:rPr>
-          <w:rFonts w:ascii="Times New Roman" w:hAnsi="Times New Roman" w:cs="Times New Roman"/>
-          <w:b/>
-          <w:bCs/>
-          <w:color w:val="000000"/>
-          <w:sz w:val="28"/>
-          <w:szCs w:val="28"/>
-        </w:rPr>
-      </w:pPr>
+      <w:r>
+        <w:rPr>
+          <w:rFonts w:eastAsiaTheme="minorHAnsi"/>
+          <w:color w:val="000000"/>
+          <w:sz w:val="28"/>
+          <w:szCs w:val="28"/>
+          <w:lang w:eastAsia="en-US"/>
+        </w:rPr>
+        <w:t>In JavaScript, we are provided with an in−built </w:t>
+      </w:r>
+      <w:proofErr w:type="spellStart"/>
+      <w:r>
+        <w:rPr>
+          <w:rFonts w:eastAsiaTheme="minorHAnsi"/>
+          <w:color w:val="000000"/>
+          <w:sz w:val="28"/>
+          <w:szCs w:val="28"/>
+          <w:lang w:eastAsia="en-US"/>
+        </w:rPr>
+        <w:t>preventDefault</w:t>
+      </w:r>
+      <w:proofErr w:type="spellEnd"/>
+      <w:r>
+        <w:rPr>
+          <w:rFonts w:eastAsiaTheme="minorHAnsi"/>
+          <w:color w:val="000000"/>
+          <w:sz w:val="28"/>
+          <w:szCs w:val="28"/>
+          <w:lang w:eastAsia="en-US"/>
+        </w:rPr>
+        <w:t>() method that is used to stop the submission of the form and also to prevent the browser from refreshing itself while performing some task.</w:t>
+      </w:r>
+    </w:p>
+    <w:p>
+      <w:pPr>
+        <w:pStyle w:val="NormalWeb"/>
+        <w:shd w:val="clear" w:color="auto" w:fill="FFFFFF"/>
+        <w:spacing w:before="30" w:beforeAutospacing="0" w:after="150" w:afterAutospacing="0"/>
+        <w:ind w:left="30" w:right="30"/>
+        <w:jc w:val="both"/>
+        <w:rPr>
+          <w:rFonts w:eastAsiaTheme="minorHAnsi"/>
+          <w:color w:val="000000"/>
+          <w:sz w:val="28"/>
+          <w:szCs w:val="28"/>
+          <w:lang w:eastAsia="en-US"/>
+        </w:rPr>
+      </w:pPr>
+      <w:r>
+        <w:rPr>
+          <w:rFonts w:eastAsiaTheme="minorHAnsi"/>
+          <w:color w:val="000000"/>
+          <w:sz w:val="28"/>
+          <w:szCs w:val="28"/>
+          <w:lang w:eastAsia="en-US"/>
+        </w:rPr>
+        <w:t>There are two ways in which we can use the </w:t>
+      </w:r>
+      <w:proofErr w:type="spellStart"/>
+      <w:r>
+        <w:rPr>
+          <w:rFonts w:eastAsiaTheme="minorHAnsi"/>
+          <w:color w:val="000000"/>
+          <w:sz w:val="28"/>
+          <w:szCs w:val="28"/>
+          <w:lang w:eastAsia="en-US"/>
+        </w:rPr>
+        <w:t>preventDefault</w:t>
+      </w:r>
+      <w:proofErr w:type="spellEnd"/>
+      <w:r>
+        <w:rPr>
+          <w:rFonts w:eastAsiaTheme="minorHAnsi"/>
+          <w:color w:val="000000"/>
+          <w:sz w:val="28"/>
+          <w:szCs w:val="28"/>
+          <w:lang w:eastAsia="en-US"/>
+        </w:rPr>
+        <w:t xml:space="preserve">() method to stop the form submission </w:t>
+      </w:r>
+      <w:r>
+        <w:rPr>
+          <w:rFonts w:eastAsiaTheme="minorHAnsi"/>
+          <w:color w:val="000000"/>
+          <w:sz w:val="28"/>
+          <w:szCs w:val="28"/>
+          <w:lang w:eastAsia="en-US"/>
+        </w:rPr>
+        <w:t>–</w:t>
+      </w:r>
+    </w:p>
+    <w:p>
+      <w:pPr>
+        <w:pStyle w:val="NormalWeb"/>
+        <w:shd w:val="clear" w:color="auto" w:fill="FFFFFF"/>
+        <w:spacing w:before="30" w:beforeAutospacing="0" w:after="150" w:afterAutospacing="0"/>
+        <w:ind w:left="30" w:right="30"/>
+        <w:jc w:val="both"/>
+        <w:rPr>
+          <w:rFonts w:eastAsiaTheme="minorHAnsi"/>
+          <w:color w:val="000000"/>
+          <w:sz w:val="28"/>
+          <w:szCs w:val="28"/>
+          <w:lang w:eastAsia="en-US"/>
+        </w:rPr>
+      </w:pPr>
+    </w:p>
+    <w:p>
+      <w:pPr>
+        <w:pStyle w:val="HTMLPreformatted"/>
+        <w:shd w:val="clear" w:color="auto" w:fill="EEEEEE"/>
+        <w:spacing w:before="120" w:after="120"/>
+        <w:rPr>
+          <w:rFonts w:ascii="var(--bs-font-monospace)" w:hAnsi="var(--bs-font-monospace)"/>
+          <w:color w:val="000000"/>
+          <w:sz w:val="23"/>
+          <w:szCs w:val="23"/>
+        </w:rPr>
+      </w:pPr>
+      <w:r>
+        <w:rPr>
+          <w:rFonts w:ascii="var(--bs-font-monospace)" w:hAnsi="var(--bs-font-monospace)"/>
+          <w:color w:val="000000"/>
+          <w:sz w:val="23"/>
+          <w:szCs w:val="23"/>
+        </w:rPr>
+        <w:t xml:space="preserve">&lt;form </w:t>
+      </w:r>
+      <w:proofErr w:type="spellStart"/>
+      <w:r>
+        <w:rPr>
+          <w:rFonts w:ascii="var(--bs-font-monospace)" w:hAnsi="var(--bs-font-monospace)"/>
+          <w:color w:val="000000"/>
+          <w:sz w:val="23"/>
+          <w:szCs w:val="23"/>
+        </w:rPr>
+        <w:t>onsubmit</w:t>
+      </w:r>
+      <w:proofErr w:type="spellEnd"/>
+      <w:r>
+        <w:rPr>
+          <w:rFonts w:ascii="var(--bs-font-monospace)" w:hAnsi="var(--bs-font-monospace)"/>
+          <w:color w:val="000000"/>
+          <w:sz w:val="23"/>
+          <w:szCs w:val="23"/>
+        </w:rPr>
+        <w:t>="</w:t>
+      </w:r>
+      <w:proofErr w:type="spellStart"/>
+      <w:r>
+        <w:rPr>
+          <w:rFonts w:ascii="var(--bs-font-monospace)" w:hAnsi="var(--bs-font-monospace)"/>
+          <w:color w:val="000000"/>
+          <w:sz w:val="23"/>
+          <w:szCs w:val="23"/>
+        </w:rPr>
+        <w:t>event.preventDefault</w:t>
+      </w:r>
+      <w:proofErr w:type="spellEnd"/>
+      <w:r>
+        <w:rPr>
+          <w:rFonts w:ascii="var(--bs-font-monospace)" w:hAnsi="var(--bs-font-monospace)"/>
+          <w:color w:val="000000"/>
+          <w:sz w:val="23"/>
+          <w:szCs w:val="23"/>
+        </w:rPr>
+        <w:t>();"&gt;</w:t>
+      </w:r>
+    </w:p>
+    <w:p>
+      <w:pPr>
+        <w:pStyle w:val="HTMLPreformatted"/>
+        <w:shd w:val="clear" w:color="auto" w:fill="EEEEEE"/>
+        <w:spacing w:before="120" w:after="120"/>
+        <w:rPr>
+          <w:rFonts w:ascii="var(--bs-font-monospace)" w:hAnsi="var(--bs-font-monospace)"/>
+          <w:color w:val="000000"/>
+          <w:sz w:val="23"/>
+          <w:szCs w:val="23"/>
+        </w:rPr>
+      </w:pPr>
+      <w:r>
+        <w:rPr>
+          <w:rFonts w:ascii="var(--bs-font-monospace)" w:hAnsi="var(--bs-font-monospace)"/>
+          <w:color w:val="000000"/>
+          <w:sz w:val="23"/>
+          <w:szCs w:val="23"/>
+        </w:rPr>
+        <w:t xml:space="preserve">   //content of the form tag</w:t>
+      </w:r>
+    </w:p>
+    <w:p>
+      <w:pPr>
+        <w:pStyle w:val="HTMLPreformatted"/>
+        <w:shd w:val="clear" w:color="auto" w:fill="EEEEEE"/>
+        <w:spacing w:before="120" w:after="120"/>
+        <w:rPr>
+          <w:rFonts w:ascii="var(--bs-font-monospace)" w:hAnsi="var(--bs-font-monospace)"/>
+          <w:color w:val="000000"/>
+          <w:sz w:val="23"/>
+          <w:szCs w:val="23"/>
+        </w:rPr>
+      </w:pPr>
+      <w:r>
+        <w:rPr>
+          <w:rFonts w:ascii="var(--bs-font-monospace)" w:hAnsi="var(--bs-font-monospace)"/>
+          <w:color w:val="000000"/>
+          <w:sz w:val="23"/>
+          <w:szCs w:val="23"/>
+        </w:rPr>
+        <w:t>&lt;/form&gt;</w:t>
+      </w:r>
+    </w:p>
+    <w:p>
+      <w:pPr>
+        <w:pStyle w:val="NormalWeb"/>
+        <w:shd w:val="clear" w:color="auto" w:fill="FFFFFF"/>
+        <w:spacing w:before="30" w:beforeAutospacing="0" w:after="150" w:afterAutospacing="0"/>
+        <w:ind w:left="30" w:right="30"/>
+        <w:jc w:val="both"/>
+        <w:rPr>
+          <w:rFonts w:eastAsiaTheme="minorHAnsi"/>
+          <w:color w:val="000000"/>
+          <w:sz w:val="28"/>
+          <w:szCs w:val="28"/>
+          <w:lang w:eastAsia="en-US"/>
+        </w:rPr>
+      </w:pPr>
+    </w:p>
+    <w:p>
+      <w:pPr>
+        <w:rPr>
+          <w:rFonts w:ascii="Times New Roman" w:hAnsi="Times New Roman" w:cs="Times New Roman"/>
+          <w:b/>
+          <w:bCs/>
+          <w:color w:val="000000"/>
+          <w:sz w:val="28"/>
+          <w:szCs w:val="28"/>
+        </w:rPr>
+      </w:pPr>
+    </w:p>
+    <w:p>
+      <w:pPr>
+        <w:rPr>
+          <w:rFonts w:ascii="Times New Roman" w:hAnsi="Times New Roman" w:cs="Times New Roman"/>
+          <w:b/>
+          <w:bCs/>
+          <w:color w:val="000000"/>
+          <w:sz w:val="28"/>
+          <w:szCs w:val="28"/>
+        </w:rPr>
+      </w:pPr>
+    </w:p>
+    <w:p>
+      <w:pPr>
+        <w:rPr>
+          <w:rFonts w:ascii="Times New Roman" w:hAnsi="Times New Roman" w:cs="Times New Roman"/>
+          <w:b/>
+          <w:bCs/>
+          <w:color w:val="000000"/>
+          <w:sz w:val="28"/>
+          <w:szCs w:val="28"/>
+        </w:rPr>
+      </w:pPr>
+    </w:p>
+    <w:p>
+      <w:pPr>
+        <w:rPr>
+          <w:rFonts w:ascii="Times New Roman" w:hAnsi="Times New Roman" w:cs="Times New Roman"/>
+          <w:b/>
+          <w:bCs/>
+          <w:color w:val="000000"/>
+          <w:sz w:val="28"/>
+          <w:szCs w:val="28"/>
+        </w:rPr>
+      </w:pPr>
+    </w:p>
+    <w:p>
+      <w:pPr>
+        <w:rPr>
+          <w:rFonts w:ascii="Times New Roman" w:hAnsi="Times New Roman" w:cs="Times New Roman"/>
+          <w:b/>
+          <w:bCs/>
+          <w:color w:val="000000"/>
+          <w:sz w:val="28"/>
+          <w:szCs w:val="28"/>
+        </w:rPr>
+      </w:pPr>
+    </w:p>
+    <w:p>
+      <w:pPr>
+        <w:rPr>
+          <w:rFonts w:ascii="Times New Roman" w:hAnsi="Times New Roman" w:cs="Times New Roman"/>
+          <w:b/>
+          <w:bCs/>
+          <w:color w:val="000000"/>
+          <w:sz w:val="28"/>
+          <w:szCs w:val="28"/>
+        </w:rPr>
+      </w:pPr>
+    </w:p>
+    <w:p>
+      <w:pPr>
+        <w:rPr>
+          <w:rFonts w:ascii="Times New Roman" w:hAnsi="Times New Roman" w:cs="Times New Roman"/>
+          <w:b/>
+          <w:bCs/>
+          <w:color w:val="000000"/>
+          <w:sz w:val="28"/>
+          <w:szCs w:val="28"/>
+        </w:rPr>
+      </w:pPr>
+    </w:p>
+    <w:p>
+      <w:pPr>
+        <w:rPr>
+          <w:rFonts w:ascii="Times New Roman" w:hAnsi="Times New Roman" w:cs="Times New Roman"/>
+          <w:b/>
+          <w:bCs/>
+          <w:color w:val="000000"/>
+          <w:sz w:val="28"/>
+          <w:szCs w:val="28"/>
+        </w:rPr>
+      </w:pPr>
+    </w:p>
+    <w:p>
+      <w:pPr>
+        <w:rPr>
+          <w:rFonts w:ascii="Times New Roman" w:hAnsi="Times New Roman" w:cs="Times New Roman"/>
+          <w:b/>
+          <w:bCs/>
+          <w:color w:val="000000"/>
+          <w:sz w:val="28"/>
+          <w:szCs w:val="28"/>
+        </w:rPr>
+      </w:pPr>
+    </w:p>
+    <w:p>
+      <w:pPr>
+        <w:rPr>
+          <w:rFonts w:ascii="Times New Roman" w:hAnsi="Times New Roman" w:cs="Times New Roman"/>
+          <w:b/>
+          <w:bCs/>
+          <w:color w:val="000000"/>
+          <w:sz w:val="28"/>
+          <w:szCs w:val="28"/>
+        </w:rPr>
+      </w:pPr>
+    </w:p>
+    <w:p>
+      <w:pPr>
+        <w:rPr>
+          <w:rFonts w:ascii="Times New Roman" w:hAnsi="Times New Roman" w:cs="Times New Roman"/>
+          <w:b/>
+          <w:bCs/>
+          <w:color w:val="000000"/>
+          <w:sz w:val="28"/>
+          <w:szCs w:val="28"/>
+        </w:rPr>
+      </w:pPr>
+    </w:p>
+    <w:p>
+      <w:pPr>
+        <w:jc w:val="center"/>
+        <w:rPr>
+          <w:b/>
+          <w:bCs/>
+          <w:sz w:val="48"/>
+          <w:szCs w:val="48"/>
+        </w:rPr>
+      </w:pPr>
+      <w:r>
+        <w:rPr>
+          <w:b/>
+          <w:bCs/>
+          <w:sz w:val="48"/>
+          <w:szCs w:val="48"/>
+        </w:rPr>
+        <w:t>MODULE: 4 (New Request)</w:t>
+      </w:r>
+    </w:p>
+    <w:p>
+      <w:pPr>
+        <w:rPr>
+          <w:rFonts w:ascii="Times New Roman" w:hAnsi="Times New Roman" w:cs="Times New Roman"/>
+          <w:b/>
+          <w:bCs/>
+          <w:color w:val="000000"/>
+          <w:sz w:val="28"/>
+          <w:szCs w:val="28"/>
+        </w:rPr>
+      </w:pPr>
+      <w:r>
+        <w:rPr>
+          <w:rFonts w:ascii="Times New Roman" w:hAnsi="Times New Roman" w:cs="Times New Roman"/>
+          <w:b/>
+          <w:bCs/>
+          <w:color w:val="000000"/>
+          <w:sz w:val="28"/>
+          <w:szCs w:val="28"/>
+        </w:rPr>
+        <w:t xml:space="preserve">What is JSON </w:t>
+      </w:r>
+      <w:r>
+        <w:rPr>
+          <w:rFonts w:ascii="Times New Roman" w:hAnsi="Times New Roman" w:cs="Times New Roman"/>
+          <w:b/>
+          <w:bCs/>
+          <w:color w:val="000000"/>
+          <w:sz w:val="28"/>
+          <w:szCs w:val="28"/>
+        </w:rPr>
+        <w:t>?</w:t>
+      </w:r>
+    </w:p>
+    <w:p>
+      <w:pPr>
+        <w:rPr>
+          <w:rFonts w:ascii="Times New Roman" w:eastAsia="Times New Roman" w:hAnsi="Times New Roman" w:cs="Times New Roman"/>
+          <w:color w:val="000000"/>
+          <w:sz w:val="28"/>
+          <w:szCs w:val="28"/>
+          <w:lang w:eastAsia="en-IN"/>
+        </w:rPr>
+      </w:pPr>
+      <w:r>
+        <w:rPr>
+          <w:rFonts w:ascii="Times New Roman" w:eastAsia="Times New Roman" w:hAnsi="Times New Roman" w:cs="Times New Roman"/>
+          <w:b/>
+          <w:bCs/>
+          <w:color w:val="000000"/>
+          <w:sz w:val="28"/>
+          <w:szCs w:val="28"/>
+          <w:lang w:eastAsia="en-IN"/>
+        </w:rPr>
+        <w:t xml:space="preserve">ANS.  </w:t>
+      </w:r>
+      <w:r>
+        <w:rPr>
+          <w:rFonts w:ascii="Times New Roman" w:eastAsia="Times New Roman" w:hAnsi="Times New Roman" w:cs="Times New Roman"/>
+          <w:color w:val="000000"/>
+          <w:sz w:val="28"/>
+          <w:szCs w:val="28"/>
+          <w:lang w:eastAsia="en-IN"/>
+        </w:rPr>
+        <w:t>The JavaScript JSON is an acronym of JavaScript Object Notation. It provides a format for storing and transporting data. It is a lightweight human readable collection of data that can be accessed in a logical manner.</w:t>
+      </w:r>
+    </w:p>
+    <w:p>
+      <w:pPr>
+        <w:numPr>
+          <w:ilvl w:val="0"/>
+          <w:numId w:val="14"/>
+        </w:numPr>
+        <w:shd w:val="clear" w:color="auto" w:fill="FFFFFF"/>
+        <w:spacing w:before="60" w:after="100" w:afterAutospacing="1" w:line="375" w:lineRule="atLeast"/>
+        <w:jc w:val="both"/>
+        <w:rPr>
+          <w:rFonts w:ascii="Times New Roman" w:eastAsia="Times New Roman" w:hAnsi="Times New Roman" w:cs="Times New Roman"/>
+          <w:color w:val="000000"/>
+          <w:sz w:val="28"/>
+          <w:szCs w:val="28"/>
+          <w:lang w:eastAsia="en-IN"/>
+        </w:rPr>
+      </w:pPr>
+      <w:r>
+        <w:rPr>
+          <w:rFonts w:ascii="Times New Roman" w:eastAsia="Times New Roman" w:hAnsi="Times New Roman" w:cs="Times New Roman"/>
+          <w:color w:val="000000"/>
+          <w:sz w:val="28"/>
+          <w:szCs w:val="28"/>
+          <w:lang w:eastAsia="en-IN"/>
+        </w:rPr>
+        <w:t>It generates and stores the data from user input.</w:t>
+      </w:r>
+    </w:p>
+    <w:p>
+      <w:pPr>
+        <w:numPr>
+          <w:ilvl w:val="0"/>
+          <w:numId w:val="14"/>
+        </w:numPr>
+        <w:shd w:val="clear" w:color="auto" w:fill="FFFFFF"/>
+        <w:spacing w:before="60" w:after="100" w:afterAutospacing="1" w:line="375" w:lineRule="atLeast"/>
+        <w:jc w:val="both"/>
+        <w:rPr>
+          <w:rFonts w:ascii="Times New Roman" w:eastAsia="Times New Roman" w:hAnsi="Times New Roman" w:cs="Times New Roman"/>
+          <w:color w:val="000000"/>
+          <w:sz w:val="28"/>
+          <w:szCs w:val="28"/>
+          <w:lang w:eastAsia="en-IN"/>
+        </w:rPr>
+      </w:pPr>
+      <w:r>
+        <w:rPr>
+          <w:rFonts w:ascii="Times New Roman" w:eastAsia="Times New Roman" w:hAnsi="Times New Roman" w:cs="Times New Roman"/>
+          <w:color w:val="000000"/>
+          <w:sz w:val="28"/>
+          <w:szCs w:val="28"/>
+          <w:lang w:eastAsia="en-IN"/>
+        </w:rPr>
+        <w:t>It can transport the data from the server to client, client to server, and server to server.</w:t>
+      </w:r>
+    </w:p>
+    <w:p>
+      <w:pPr>
+        <w:numPr>
+          <w:ilvl w:val="0"/>
+          <w:numId w:val="14"/>
+        </w:numPr>
+        <w:shd w:val="clear" w:color="auto" w:fill="FFFFFF"/>
+        <w:spacing w:before="60" w:after="100" w:afterAutospacing="1" w:line="375" w:lineRule="atLeast"/>
+        <w:jc w:val="both"/>
+        <w:rPr>
+          <w:rFonts w:ascii="Times New Roman" w:eastAsia="Times New Roman" w:hAnsi="Times New Roman" w:cs="Times New Roman"/>
+          <w:color w:val="000000"/>
+          <w:sz w:val="28"/>
+          <w:szCs w:val="28"/>
+          <w:lang w:eastAsia="en-IN"/>
+        </w:rPr>
+      </w:pPr>
+      <w:r>
+        <w:rPr>
+          <w:rFonts w:ascii="Times New Roman" w:eastAsia="Times New Roman" w:hAnsi="Times New Roman" w:cs="Times New Roman"/>
+          <w:color w:val="000000"/>
+          <w:sz w:val="28"/>
+          <w:szCs w:val="28"/>
+          <w:lang w:eastAsia="en-IN"/>
+        </w:rPr>
+        <w:t>It can also build and verifying the data.</w:t>
+      </w:r>
+    </w:p>
+    <w:p>
+      <w:pPr>
+        <w:rPr>
+          <w:rFonts w:ascii="Times New Roman" w:hAnsi="Times New Roman" w:cs="Times New Roman"/>
+          <w:b/>
+          <w:bCs/>
+          <w:color w:val="000000"/>
+          <w:sz w:val="28"/>
+          <w:szCs w:val="28"/>
+        </w:rPr>
+      </w:pPr>
+    </w:p>
+    <w:p>
+      <w:pPr>
+        <w:rPr>
+          <w:rFonts w:ascii="Times New Roman" w:hAnsi="Times New Roman" w:cs="Times New Roman"/>
+          <w:b/>
+          <w:bCs/>
+          <w:color w:val="000000"/>
+          <w:sz w:val="28"/>
+          <w:szCs w:val="28"/>
+        </w:rPr>
+      </w:pPr>
+      <w:r>
+        <w:rPr>
+          <w:rFonts w:ascii="Times New Roman" w:hAnsi="Times New Roman" w:cs="Times New Roman"/>
+          <w:b/>
+          <w:bCs/>
+          <w:color w:val="000000"/>
+          <w:sz w:val="28"/>
+          <w:szCs w:val="28"/>
+        </w:rPr>
+        <w:t xml:space="preserve">What is promises </w:t>
+      </w:r>
+      <w:r>
+        <w:rPr>
+          <w:rFonts w:ascii="Times New Roman" w:hAnsi="Times New Roman" w:cs="Times New Roman"/>
+          <w:b/>
+          <w:bCs/>
+          <w:color w:val="000000"/>
+          <w:sz w:val="28"/>
+          <w:szCs w:val="28"/>
+        </w:rPr>
+        <w:t>?</w:t>
+      </w:r>
+    </w:p>
+    <w:p>
+      <w:pPr>
+        <w:pStyle w:val="NormalWeb"/>
+        <w:shd w:val="clear" w:color="auto" w:fill="FFFFFF"/>
+        <w:rPr>
+          <w:color w:val="000000"/>
+          <w:sz w:val="28"/>
+          <w:szCs w:val="28"/>
+        </w:rPr>
+      </w:pPr>
+      <w:r>
+        <w:rPr>
+          <w:b/>
+          <w:bCs/>
+          <w:color w:val="000000"/>
+          <w:sz w:val="28"/>
+          <w:szCs w:val="28"/>
+        </w:rPr>
+        <w:t xml:space="preserve">ANS.  </w:t>
+      </w:r>
+      <w:r>
+        <w:rPr>
+          <w:color w:val="000000"/>
+          <w:sz w:val="28"/>
+          <w:szCs w:val="28"/>
+        </w:rPr>
+        <w:t>A Promise is a proxy for a value not necessarily known when the promise is created. It allows you to associate handlers with an asynchronous action's eventual success value or failure reason. This lets asynchronous methods return values like synchronous methods: instead of immediately returning the final value, the asynchronous method returns a promise to supply the value at some point in the future.</w:t>
+      </w:r>
+    </w:p>
+    <w:p>
+      <w:pPr>
+        <w:shd w:val="clear" w:color="auto" w:fill="FFFFFF"/>
+        <w:spacing w:before="100" w:beforeAutospacing="1" w:after="100" w:afterAutospacing="1" w:line="240" w:lineRule="auto"/>
+        <w:rPr>
+          <w:rFonts w:ascii="Times New Roman" w:eastAsia="Times New Roman" w:hAnsi="Times New Roman" w:cs="Times New Roman"/>
+          <w:color w:val="000000"/>
+          <w:sz w:val="28"/>
+          <w:szCs w:val="28"/>
+          <w:lang w:eastAsia="en-IN"/>
+        </w:rPr>
+      </w:pPr>
+      <w:r>
+        <w:rPr>
+          <w:rFonts w:ascii="Times New Roman" w:eastAsia="Times New Roman" w:hAnsi="Times New Roman" w:cs="Times New Roman"/>
+          <w:color w:val="000000"/>
+          <w:sz w:val="28"/>
+          <w:szCs w:val="28"/>
+          <w:lang w:eastAsia="en-IN"/>
+        </w:rPr>
+        <w:t>A Promise is in one of these states:</w:t>
+      </w:r>
+    </w:p>
+    <w:p>
+      <w:pPr>
+        <w:numPr>
+          <w:ilvl w:val="0"/>
+          <w:numId w:val="15"/>
+        </w:numPr>
+        <w:shd w:val="clear" w:color="auto" w:fill="FFFFFF"/>
+        <w:spacing w:before="100" w:beforeAutospacing="1" w:after="100" w:afterAutospacing="1" w:line="240" w:lineRule="auto"/>
+        <w:rPr>
+          <w:rFonts w:ascii="Times New Roman" w:eastAsia="Times New Roman" w:hAnsi="Times New Roman" w:cs="Times New Roman"/>
+          <w:color w:val="000000"/>
+          <w:sz w:val="28"/>
+          <w:szCs w:val="28"/>
+          <w:lang w:eastAsia="en-IN"/>
+        </w:rPr>
+      </w:pPr>
+      <w:r>
+        <w:rPr>
+          <w:rFonts w:ascii="Times New Roman" w:eastAsia="Times New Roman" w:hAnsi="Times New Roman" w:cs="Times New Roman"/>
+          <w:color w:val="000000"/>
+          <w:sz w:val="28"/>
+          <w:szCs w:val="28"/>
+          <w:lang w:eastAsia="en-IN"/>
+        </w:rPr>
+        <w:t>pending: initial state, neither fulfilled nor rejected.</w:t>
+      </w:r>
+    </w:p>
+    <w:p>
+      <w:pPr>
+        <w:numPr>
+          <w:ilvl w:val="0"/>
+          <w:numId w:val="15"/>
+        </w:numPr>
+        <w:shd w:val="clear" w:color="auto" w:fill="FFFFFF"/>
+        <w:spacing w:before="100" w:beforeAutospacing="1" w:after="100" w:afterAutospacing="1" w:line="240" w:lineRule="auto"/>
+        <w:rPr>
+          <w:rFonts w:ascii="Times New Roman" w:eastAsia="Times New Roman" w:hAnsi="Times New Roman" w:cs="Times New Roman"/>
+          <w:color w:val="000000"/>
+          <w:sz w:val="28"/>
+          <w:szCs w:val="28"/>
+          <w:lang w:eastAsia="en-IN"/>
+        </w:rPr>
+      </w:pPr>
+      <w:r>
+        <w:rPr>
+          <w:rFonts w:ascii="Times New Roman" w:eastAsia="Times New Roman" w:hAnsi="Times New Roman" w:cs="Times New Roman"/>
+          <w:color w:val="000000"/>
+          <w:sz w:val="28"/>
+          <w:szCs w:val="28"/>
+          <w:lang w:eastAsia="en-IN"/>
+        </w:rPr>
+        <w:t>fulfilled: meaning that the operation was completed successfully.</w:t>
+      </w:r>
+    </w:p>
+    <w:p>
+      <w:pPr>
+        <w:numPr>
+          <w:ilvl w:val="0"/>
+          <w:numId w:val="15"/>
+        </w:numPr>
+        <w:shd w:val="clear" w:color="auto" w:fill="FFFFFF"/>
+        <w:spacing w:before="100" w:beforeAutospacing="1" w:after="100" w:afterAutospacing="1" w:line="240" w:lineRule="auto"/>
+        <w:rPr>
+          <w:rFonts w:ascii="Times New Roman" w:eastAsia="Times New Roman" w:hAnsi="Times New Roman" w:cs="Times New Roman"/>
+          <w:color w:val="000000"/>
+          <w:sz w:val="28"/>
+          <w:szCs w:val="28"/>
+          <w:lang w:eastAsia="en-IN"/>
+        </w:rPr>
+      </w:pPr>
+      <w:r>
+        <w:rPr>
+          <w:rFonts w:ascii="Times New Roman" w:eastAsia="Times New Roman" w:hAnsi="Times New Roman" w:cs="Times New Roman"/>
+          <w:color w:val="000000"/>
+          <w:sz w:val="28"/>
+          <w:szCs w:val="28"/>
+          <w:lang w:eastAsia="en-IN"/>
+        </w:rPr>
+        <w:t>rejected: meaning that the operation failed.</w:t>
+      </w:r>
+    </w:p>
+    <w:p>
+      <w:pPr>
+        <w:rPr>
+          <w:rFonts w:ascii="Times New Roman" w:hAnsi="Times New Roman" w:cs="Times New Roman"/>
+          <w:b/>
+          <w:bCs/>
+          <w:color w:val="000000"/>
+          <w:sz w:val="28"/>
+          <w:szCs w:val="28"/>
+        </w:rPr>
+      </w:pPr>
+    </w:p>
+    <w:p>
+      <w:pPr>
+        <w:rPr>
+          <w:rFonts w:ascii="Times New Roman" w:hAnsi="Times New Roman" w:cs="Times New Roman"/>
+          <w:b/>
+          <w:bCs/>
+          <w:color w:val="000000"/>
+          <w:sz w:val="28"/>
+          <w:szCs w:val="28"/>
+        </w:rPr>
+      </w:pPr>
+      <w:r>
+        <w:rPr>
+          <w:rFonts w:ascii="Times New Roman" w:hAnsi="Times New Roman" w:cs="Times New Roman"/>
+          <w:b/>
+          <w:bCs/>
+          <w:color w:val="000000"/>
+          <w:sz w:val="28"/>
+          <w:szCs w:val="28"/>
+        </w:rPr>
+        <w:t xml:space="preserve">Write a program of promises and handle that promises also </w:t>
+      </w:r>
+    </w:p>
+    <w:p>
+      <w:pPr>
+        <w:rPr>
+          <w:rFonts w:ascii="Times New Roman" w:eastAsia="Times New Roman" w:hAnsi="Times New Roman" w:cs="Times New Roman"/>
+          <w:color w:val="000000"/>
+          <w:sz w:val="28"/>
+          <w:szCs w:val="28"/>
+          <w:lang w:eastAsia="en-IN"/>
+        </w:rPr>
+      </w:pPr>
+      <w:r>
+        <w:rPr>
+          <w:rFonts w:ascii="Times New Roman" w:eastAsia="Times New Roman" w:hAnsi="Times New Roman" w:cs="Times New Roman"/>
+          <w:b/>
+          <w:bCs/>
+          <w:color w:val="000000"/>
+          <w:sz w:val="28"/>
+          <w:szCs w:val="28"/>
+          <w:lang w:eastAsia="en-IN"/>
+        </w:rPr>
+        <w:t xml:space="preserve">ANS.  </w:t>
+      </w:r>
+      <w:r>
+        <w:rPr>
+          <w:rFonts w:ascii="Times New Roman" w:eastAsia="Times New Roman" w:hAnsi="Times New Roman" w:cs="Times New Roman"/>
+          <w:color w:val="000000"/>
+          <w:sz w:val="28"/>
+          <w:szCs w:val="28"/>
+          <w:lang w:eastAsia="en-IN"/>
+        </w:rPr>
+        <w:t>Program link is below:</w:t>
+      </w:r>
+    </w:p>
+    <w:p>
+      <w:pPr>
+        <w:rPr>
+          <w:rFonts w:ascii="Times New Roman" w:hAnsi="Times New Roman" w:cs="Times New Roman"/>
+          <w:b/>
+          <w:bCs/>
+          <w:color w:val="000000"/>
+          <w:sz w:val="28"/>
+          <w:szCs w:val="28"/>
+        </w:rPr>
+      </w:pPr>
+      <w:hyperlink r:id="rId10" w:history="1">
+        <w:r>
+          <w:rPr>
+            <w:rStyle w:val="Hyperlink"/>
+            <w:rFonts w:ascii="Times New Roman" w:hAnsi="Times New Roman" w:cs="Times New Roman"/>
+            <w:sz w:val="28"/>
+            <w:szCs w:val="28"/>
+          </w:rPr>
+          <w:t>https://github.com/Chigs18/Assignment/blob/main/promises.html</w:t>
+        </w:r>
+      </w:hyperlink>
+    </w:p>
+    <w:p>
+      <w:pPr>
+        <w:rPr>
+          <w:rFonts w:ascii="Times New Roman" w:hAnsi="Times New Roman" w:cs="Times New Roman"/>
+          <w:b/>
+          <w:bCs/>
+          <w:color w:val="000000"/>
+          <w:sz w:val="28"/>
+          <w:szCs w:val="28"/>
+        </w:rPr>
+      </w:pPr>
+    </w:p>
+    <w:p>
+      <w:pPr>
+        <w:rPr>
+          <w:rFonts w:ascii="Times New Roman" w:hAnsi="Times New Roman" w:cs="Times New Roman"/>
+          <w:b/>
+          <w:bCs/>
+          <w:color w:val="000000"/>
+          <w:sz w:val="28"/>
+          <w:szCs w:val="28"/>
+        </w:rPr>
+      </w:pPr>
+    </w:p>
+    <w:p>
+      <w:pPr>
+        <w:rPr>
+          <w:rFonts w:ascii="Times New Roman" w:hAnsi="Times New Roman" w:cs="Times New Roman"/>
+          <w:b/>
+          <w:bCs/>
+          <w:color w:val="000000"/>
+          <w:sz w:val="28"/>
+          <w:szCs w:val="28"/>
+        </w:rPr>
+      </w:pPr>
+    </w:p>
+    <w:p>
+      <w:pPr>
+        <w:rPr>
+          <w:rFonts w:ascii="Times New Roman" w:hAnsi="Times New Roman" w:cs="Times New Roman"/>
+          <w:b/>
+          <w:bCs/>
+          <w:color w:val="000000"/>
+          <w:sz w:val="28"/>
+          <w:szCs w:val="28"/>
+        </w:rPr>
+      </w:pPr>
+      <w:r>
+        <w:rPr>
+          <w:rFonts w:ascii="Times New Roman" w:hAnsi="Times New Roman" w:cs="Times New Roman"/>
+          <w:b/>
+          <w:bCs/>
+          <w:color w:val="000000"/>
+          <w:sz w:val="28"/>
+          <w:szCs w:val="28"/>
+        </w:rPr>
+        <w:lastRenderedPageBreak/>
+        <w:t xml:space="preserve">Use fetch method for calling an </w:t>
+      </w:r>
+      <w:proofErr w:type="spellStart"/>
+      <w:r>
+        <w:rPr>
+          <w:rFonts w:ascii="Times New Roman" w:hAnsi="Times New Roman" w:cs="Times New Roman"/>
+          <w:b/>
+          <w:bCs/>
+          <w:color w:val="000000"/>
+          <w:sz w:val="28"/>
+          <w:szCs w:val="28"/>
+        </w:rPr>
+        <w:t>api</w:t>
+      </w:r>
+      <w:proofErr w:type="spellEnd"/>
+      <w:r>
+        <w:rPr>
+          <w:rFonts w:ascii="Times New Roman" w:hAnsi="Times New Roman" w:cs="Times New Roman"/>
+          <w:b/>
+          <w:bCs/>
+          <w:color w:val="000000"/>
+          <w:sz w:val="28"/>
+          <w:szCs w:val="28"/>
+        </w:rPr>
+        <w:t xml:space="preserve"> </w:t>
+      </w:r>
+      <w:hyperlink r:id="rId11" w:history="1">
+        <w:r>
+          <w:rPr>
+            <w:rStyle w:val="Hyperlink"/>
+            <w:rFonts w:ascii="Times New Roman" w:hAnsi="Times New Roman" w:cs="Times New Roman"/>
+            <w:b/>
+            <w:bCs/>
+            <w:sz w:val="28"/>
+            <w:szCs w:val="28"/>
+          </w:rPr>
+          <w:t>https://fakestoreapi.com/products</w:t>
+        </w:r>
+      </w:hyperlink>
+      <w:r>
+        <w:rPr>
+          <w:rFonts w:ascii="Times New Roman" w:hAnsi="Times New Roman" w:cs="Times New Roman"/>
+          <w:b/>
+          <w:bCs/>
+          <w:color w:val="000000"/>
+          <w:sz w:val="28"/>
+          <w:szCs w:val="28"/>
+        </w:rPr>
+        <w:t xml:space="preserve"> </w:t>
+      </w:r>
+    </w:p>
+    <w:p>
+      <w:pPr>
+        <w:rPr>
+          <w:rFonts w:ascii="Times New Roman" w:eastAsia="Times New Roman" w:hAnsi="Times New Roman" w:cs="Times New Roman"/>
+          <w:color w:val="000000"/>
+          <w:sz w:val="28"/>
+          <w:szCs w:val="28"/>
+          <w:lang w:eastAsia="en-IN"/>
+        </w:rPr>
+      </w:pPr>
+      <w:r>
+        <w:rPr>
+          <w:rFonts w:ascii="Times New Roman" w:eastAsia="Times New Roman" w:hAnsi="Times New Roman" w:cs="Times New Roman"/>
+          <w:b/>
+          <w:bCs/>
+          <w:color w:val="000000"/>
+          <w:sz w:val="28"/>
+          <w:szCs w:val="28"/>
+          <w:lang w:eastAsia="en-IN"/>
+        </w:rPr>
+        <w:t xml:space="preserve">ANS.  </w:t>
+      </w:r>
+      <w:r>
+        <w:rPr>
+          <w:rFonts w:ascii="Times New Roman" w:eastAsia="Times New Roman" w:hAnsi="Times New Roman" w:cs="Times New Roman"/>
+          <w:color w:val="000000"/>
+          <w:sz w:val="28"/>
+          <w:szCs w:val="28"/>
+          <w:lang w:eastAsia="en-IN"/>
+        </w:rPr>
+        <w:t>Program link is below:</w:t>
+      </w:r>
+    </w:p>
+    <w:p>
+      <w:pPr>
+        <w:rPr>
+          <w:rFonts w:ascii="Times New Roman" w:eastAsia="Times New Roman" w:hAnsi="Times New Roman" w:cs="Times New Roman"/>
+          <w:color w:val="000000"/>
+          <w:sz w:val="28"/>
+          <w:szCs w:val="28"/>
+          <w:lang w:eastAsia="en-IN"/>
+        </w:rPr>
+      </w:pPr>
+      <w:hyperlink r:id="rId12" w:history="1">
+        <w:r>
+          <w:rPr>
+            <w:rStyle w:val="Hyperlink"/>
+            <w:rFonts w:ascii="Times New Roman" w:eastAsia="Times New Roman" w:hAnsi="Times New Roman" w:cs="Times New Roman"/>
+            <w:sz w:val="28"/>
+            <w:szCs w:val="28"/>
+            <w:lang w:eastAsia="en-IN"/>
+          </w:rPr>
+          <w:t>https://github.com/Chigs18/Assignment/blob/main/fetchApi.html</w:t>
+        </w:r>
+      </w:hyperlink>
+    </w:p>
+    <w:p>
+      <w:pPr>
+        <w:rPr>
+          <w:rFonts w:ascii="Times New Roman" w:hAnsi="Times New Roman" w:cs="Times New Roman"/>
+          <w:b/>
+          <w:bCs/>
+          <w:color w:val="000000"/>
+          <w:sz w:val="28"/>
+          <w:szCs w:val="28"/>
+        </w:rPr>
+      </w:pPr>
+    </w:p>
+    <w:p>
+      <w:pPr>
+        <w:rPr>
+          <w:rFonts w:ascii="Times New Roman" w:hAnsi="Times New Roman" w:cs="Times New Roman"/>
+          <w:b/>
+          <w:bCs/>
+          <w:color w:val="000000"/>
+          <w:sz w:val="28"/>
+          <w:szCs w:val="28"/>
+        </w:rPr>
+      </w:pPr>
+    </w:p>
+    <w:p>
+      <w:pPr>
+        <w:rPr>
+          <w:rFonts w:ascii="Times New Roman" w:hAnsi="Times New Roman" w:cs="Times New Roman"/>
+          <w:b/>
+          <w:bCs/>
+          <w:color w:val="000000"/>
+          <w:sz w:val="28"/>
+          <w:szCs w:val="28"/>
+        </w:rPr>
+      </w:pPr>
+      <w:r>
+        <w:rPr>
+          <w:rFonts w:ascii="Times New Roman" w:hAnsi="Times New Roman" w:cs="Times New Roman"/>
+          <w:b/>
+          <w:bCs/>
+          <w:color w:val="000000"/>
+          <w:sz w:val="28"/>
+          <w:szCs w:val="28"/>
+        </w:rPr>
+        <w:t xml:space="preserve">Display all the product from the </w:t>
+      </w:r>
+      <w:proofErr w:type="spellStart"/>
+      <w:r>
+        <w:rPr>
+          <w:rFonts w:ascii="Times New Roman" w:hAnsi="Times New Roman" w:cs="Times New Roman"/>
+          <w:b/>
+          <w:bCs/>
+          <w:color w:val="000000"/>
+          <w:sz w:val="28"/>
+          <w:szCs w:val="28"/>
+        </w:rPr>
+        <w:t>api</w:t>
+      </w:r>
+      <w:proofErr w:type="spellEnd"/>
+      <w:r>
+        <w:rPr>
+          <w:rFonts w:ascii="Times New Roman" w:hAnsi="Times New Roman" w:cs="Times New Roman"/>
+          <w:b/>
+          <w:bCs/>
+          <w:color w:val="000000"/>
+          <w:sz w:val="28"/>
+          <w:szCs w:val="28"/>
+        </w:rPr>
+        <w:t xml:space="preserve"> in your HTML page</w:t>
+      </w:r>
     </w:p>
     <w:sectPr>
       <w:type w:val="continuous"/>
@@ -5388,6 +6357,155 @@
     </w:lvl>
   </w:abstractNum>
   <w:abstractNum w:abstractNumId="7" w15:restartNumberingAfterBreak="0">
+    <w:nsid w:val="229F64B6"/>
+    <w:multiLevelType w:val="multilevel"/>
+    <w:tmpl w:val="D7101588"/>
+    <w:lvl w:ilvl="0">
+      <w:start w:val="1"/>
+      <w:numFmt w:val="bullet"/>
+      <w:lvlText w:val=""/>
+      <w:lvlJc w:val="left"/>
+      <w:pPr>
+        <w:tabs>
+          <w:tab w:val="num" w:pos="720"/>
+        </w:tabs>
+        <w:ind w:left="720" w:hanging="360"/>
+      </w:pPr>
+      <w:rPr>
+        <w:rFonts w:ascii="Symbol" w:hAnsi="Symbol" w:hint="default"/>
+        <w:sz w:val="20"/>
+      </w:rPr>
+    </w:lvl>
+    <w:lvl w:ilvl="1" w:tentative="1">
+      <w:start w:val="1"/>
+      <w:numFmt w:val="bullet"/>
+      <w:lvlText w:val=""/>
+      <w:lvlJc w:val="left"/>
+      <w:pPr>
+        <w:tabs>
+          <w:tab w:val="num" w:pos="1440"/>
+        </w:tabs>
+        <w:ind w:left="1440" w:hanging="360"/>
+      </w:pPr>
+      <w:rPr>
+        <w:rFonts w:ascii="Symbol" w:hAnsi="Symbol" w:hint="default"/>
+        <w:sz w:val="20"/>
+      </w:rPr>
+    </w:lvl>
+    <w:lvl w:ilvl="2" w:tentative="1">
+      <w:start w:val="1"/>
+      <w:numFmt w:val="bullet"/>
+      <w:lvlText w:val=""/>
+      <w:lvlJc w:val="left"/>
+      <w:pPr>
+        <w:tabs>
+          <w:tab w:val="num" w:pos="2160"/>
+        </w:tabs>
+        <w:ind w:left="2160" w:hanging="360"/>
+      </w:pPr>
+      <w:rPr>
+        <w:rFonts w:ascii="Symbol" w:hAnsi="Symbol" w:hint="default"/>
+        <w:sz w:val="20"/>
+      </w:rPr>
+    </w:lvl>
+    <w:lvl w:ilvl="3" w:tentative="1">
+      <w:start w:val="1"/>
+      <w:numFmt w:val="bullet"/>
+      <w:lvlText w:val=""/>
+      <w:lvlJc w:val="left"/>
+      <w:pPr>
+        <w:tabs>
+          <w:tab w:val="num" w:pos="2880"/>
+        </w:tabs>
+        <w:ind w:left="2880" w:hanging="360"/>
+      </w:pPr>
+      <w:rPr>
+        <w:rFonts w:ascii="Symbol" w:hAnsi="Symbol" w:hint="default"/>
+        <w:sz w:val="20"/>
+      </w:rPr>
+    </w:lvl>
+    <w:lvl w:ilvl="4" w:tentative="1">
+      <w:start w:val="1"/>
+      <w:numFmt w:val="bullet"/>
+      <w:lvlText w:val=""/>
+      <w:lvlJc w:val="left"/>
+      <w:pPr>
+        <w:tabs>
+          <w:tab w:val="num" w:pos="3600"/>
+        </w:tabs>
+        <w:ind w:left="3600" w:hanging="360"/>
+      </w:pPr>
+      <w:rPr>
+        <w:rFonts w:ascii="Symbol" w:hAnsi="Symbol" w:hint="default"/>
+        <w:sz w:val="20"/>
+      </w:rPr>
+    </w:lvl>
+    <w:lvl w:ilvl="5" w:tentative="1">
+      <w:start w:val="1"/>
+      <w:numFmt w:val="bullet"/>
+      <w:lvlText w:val=""/>
+      <w:lvlJc w:val="left"/>
+      <w:pPr>
+        <w:tabs>
+          <w:tab w:val="num" w:pos="4320"/>
+        </w:tabs>
+        <w:ind w:left="4320" w:hanging="360"/>
+      </w:pPr>
+      <w:rPr>
+        <w:rFonts w:ascii="Symbol" w:hAnsi="Symbol" w:hint="default"/>
+        <w:sz w:val="20"/>
+      </w:rPr>
+    </w:lvl>
+    <w:lvl w:ilvl="6" w:tentative="1">
+      <w:start w:val="1"/>
+      <w:numFmt w:val="bullet"/>
+      <w:lvlText w:val=""/>
+      <w:lvlJc w:val="left"/>
+      <w:pPr>
+        <w:tabs>
+          <w:tab w:val="num" w:pos="5040"/>
+        </w:tabs>
+        <w:ind w:left="5040" w:hanging="360"/>
+      </w:pPr>
+      <w:rPr>
+        <w:rFonts w:ascii="Symbol" w:hAnsi="Symbol" w:hint="default"/>
+        <w:sz w:val="20"/>
+      </w:rPr>
+    </w:lvl>
+    <w:lvl w:ilvl="7" w:tentative="1">
+      <w:start w:val="1"/>
+      <w:numFmt w:val="bullet"/>
+      <w:lvlText w:val=""/>
+      <w:lvlJc w:val="left"/>
+      <w:pPr>
+        <w:tabs>
+          <w:tab w:val="num" w:pos="5760"/>
+        </w:tabs>
+        <w:ind w:left="5760" w:hanging="360"/>
+      </w:pPr>
+      <w:rPr>
+        <w:rFonts w:ascii="Symbol" w:hAnsi="Symbol" w:hint="default"/>
+        <w:sz w:val="20"/>
+      </w:rPr>
+    </w:lvl>
+    <w:lvl w:ilvl="8" w:tentative="1">
+      <w:start w:val="1"/>
+      <w:numFmt w:val="bullet"/>
+      <w:lvlText w:val=""/>
+      <w:lvlJc w:val="left"/>
+      <w:pPr>
+        <w:tabs>
+          <w:tab w:val="num" w:pos="6480"/>
+        </w:tabs>
+        <w:ind w:left="6480" w:hanging="360"/>
+      </w:pPr>
+      <w:rPr>
+        <w:rFonts w:ascii="Symbol" w:hAnsi="Symbol" w:hint="default"/>
+        <w:sz w:val="20"/>
+      </w:rPr>
+    </w:lvl>
+  </w:abstractNum>
+  <w:abstractNum w:abstractNumId="8" w15:restartNumberingAfterBreak="0">
     <w:nsid w:val="28F032D8"/>
     <w:multiLevelType w:val="hybridMultilevel"/>
     <w:tmpl w:val="7186905E"/>
@@ -5500,7 +6618,7 @@
       </w:rPr>
     </w:lvl>
   </w:abstractNum>
-  <w:abstractNum w:abstractNumId="8" w15:restartNumberingAfterBreak="0">
+  <w:abstractNum w:abstractNumId="9" w15:restartNumberingAfterBreak="0">
     <w:nsid w:val="35AD6A48"/>
     <w:multiLevelType w:val="hybridMultilevel"/>
     <w:tmpl w:val="1C9CD5C8"/>
@@ -5613,7 +6731,7 @@
       </w:rPr>
     </w:lvl>
   </w:abstractNum>
-  <w:abstractNum w:abstractNumId="9" w15:restartNumberingAfterBreak="0">
+  <w:abstractNum w:abstractNumId="10" w15:restartNumberingAfterBreak="0">
     <w:nsid w:val="3E421FE4"/>
     <w:multiLevelType w:val="hybridMultilevel"/>
     <w:tmpl w:val="2A02F09A"/>
@@ -5702,7 +6820,7 @@
       </w:pPr>
     </w:lvl>
   </w:abstractNum>
-  <w:abstractNum w:abstractNumId="10" w15:restartNumberingAfterBreak="0">
+  <w:abstractNum w:abstractNumId="11" w15:restartNumberingAfterBreak="0">
     <w:nsid w:val="40787F4D"/>
     <w:multiLevelType w:val="multilevel"/>
     <w:tmpl w:val="EDB6F2EC"/>
@@ -5851,7 +6969,7 @@
       </w:rPr>
     </w:lvl>
   </w:abstractNum>
-  <w:abstractNum w:abstractNumId="11" w15:restartNumberingAfterBreak="0">
+  <w:abstractNum w:abstractNumId="12" w15:restartNumberingAfterBreak="0">
     <w:nsid w:val="647A6FC3"/>
     <w:multiLevelType w:val="multilevel"/>
     <w:tmpl w:val="96A0FB60"/>
@@ -6000,7 +7118,156 @@
       </w:rPr>
     </w:lvl>
   </w:abstractNum>
-  <w:abstractNum w:abstractNumId="12" w15:restartNumberingAfterBreak="0">
+  <w:abstractNum w:abstractNumId="13" w15:restartNumberingAfterBreak="0">
+    <w:nsid w:val="6A533792"/>
+    <w:multiLevelType w:val="multilevel"/>
+    <w:tmpl w:val="1132EF10"/>
+    <w:lvl w:ilvl="0">
+      <w:start w:val="1"/>
+      <w:numFmt w:val="bullet"/>
+      <w:lvlText w:val="o"/>
+      <w:lvlJc w:val="left"/>
+      <w:pPr>
+        <w:tabs>
+          <w:tab w:val="num" w:pos="720"/>
+        </w:tabs>
+        <w:ind w:left="720" w:hanging="360"/>
+      </w:pPr>
+      <w:rPr>
+        <w:rFonts w:ascii="Courier New" w:hAnsi="Courier New" w:hint="default"/>
+        <w:sz w:val="20"/>
+      </w:rPr>
+    </w:lvl>
+    <w:lvl w:ilvl="1" w:tentative="1">
+      <w:start w:val="1"/>
+      <w:numFmt w:val="bullet"/>
+      <w:lvlText w:val="o"/>
+      <w:lvlJc w:val="left"/>
+      <w:pPr>
+        <w:tabs>
+          <w:tab w:val="num" w:pos="1440"/>
+        </w:tabs>
+        <w:ind w:left="1440" w:hanging="360"/>
+      </w:pPr>
+      <w:rPr>
+        <w:rFonts w:ascii="Courier New" w:hAnsi="Courier New" w:hint="default"/>
+        <w:sz w:val="20"/>
+      </w:rPr>
+    </w:lvl>
+    <w:lvl w:ilvl="2" w:tentative="1">
+      <w:start w:val="1"/>
+      <w:numFmt w:val="bullet"/>
+      <w:lvlText w:val="o"/>
+      <w:lvlJc w:val="left"/>
+      <w:pPr>
+        <w:tabs>
+          <w:tab w:val="num" w:pos="2160"/>
+        </w:tabs>
+        <w:ind w:left="2160" w:hanging="360"/>
+      </w:pPr>
+      <w:rPr>
+        <w:rFonts w:ascii="Courier New" w:hAnsi="Courier New" w:hint="default"/>
+        <w:sz w:val="20"/>
+      </w:rPr>
+    </w:lvl>
+    <w:lvl w:ilvl="3" w:tentative="1">
+      <w:start w:val="1"/>
+      <w:numFmt w:val="bullet"/>
+      <w:lvlText w:val="o"/>
+      <w:lvlJc w:val="left"/>
+      <w:pPr>
+        <w:tabs>
+          <w:tab w:val="num" w:pos="2880"/>
+        </w:tabs>
+        <w:ind w:left="2880" w:hanging="360"/>
+      </w:pPr>
+      <w:rPr>
+        <w:rFonts w:ascii="Courier New" w:hAnsi="Courier New" w:hint="default"/>
+        <w:sz w:val="20"/>
+      </w:rPr>
+    </w:lvl>
+    <w:lvl w:ilvl="4" w:tentative="1">
+      <w:start w:val="1"/>
+      <w:numFmt w:val="bullet"/>
+      <w:lvlText w:val="o"/>
+      <w:lvlJc w:val="left"/>
+      <w:pPr>
+        <w:tabs>
+          <w:tab w:val="num" w:pos="3600"/>
+        </w:tabs>
+        <w:ind w:left="3600" w:hanging="360"/>
+      </w:pPr>
+      <w:rPr>
+        <w:rFonts w:ascii="Courier New" w:hAnsi="Courier New" w:hint="default"/>
+        <w:sz w:val="20"/>
+      </w:rPr>
+    </w:lvl>
+    <w:lvl w:ilvl="5" w:tentative="1">
+      <w:start w:val="1"/>
+      <w:numFmt w:val="bullet"/>
+      <w:lvlText w:val="o"/>
+      <w:lvlJc w:val="left"/>
+      <w:pPr>
+        <w:tabs>
+          <w:tab w:val="num" w:pos="4320"/>
+        </w:tabs>
+        <w:ind w:left="4320" w:hanging="360"/>
+      </w:pPr>
+      <w:rPr>
+        <w:rFonts w:ascii="Courier New" w:hAnsi="Courier New" w:hint="default"/>
+        <w:sz w:val="20"/>
+      </w:rPr>
+    </w:lvl>
+    <w:lvl w:ilvl="6" w:tentative="1">
+      <w:start w:val="1"/>
+      <w:numFmt w:val="bullet"/>
+      <w:lvlText w:val="o"/>
+      <w:lvlJc w:val="left"/>
+      <w:pPr>
+        <w:tabs>
+          <w:tab w:val="num" w:pos="5040"/>
+        </w:tabs>
+        <w:ind w:left="5040" w:hanging="360"/>
+      </w:pPr>
+      <w:rPr>
+        <w:rFonts w:ascii="Courier New" w:hAnsi="Courier New" w:hint="default"/>
+        <w:sz w:val="20"/>
+      </w:rPr>
+    </w:lvl>
+    <w:lvl w:ilvl="7" w:tentative="1">
+      <w:start w:val="1"/>
+      <w:numFmt w:val="bullet"/>
+      <w:lvlText w:val="o"/>
+      <w:lvlJc w:val="left"/>
+      <w:pPr>
+        <w:tabs>
+          <w:tab w:val="num" w:pos="5760"/>
+        </w:tabs>
+        <w:ind w:left="5760" w:hanging="360"/>
+      </w:pPr>
+      <w:rPr>
+        <w:rFonts w:ascii="Courier New" w:hAnsi="Courier New" w:hint="default"/>
+        <w:sz w:val="20"/>
+      </w:rPr>
+    </w:lvl>
+    <w:lvl w:ilvl="8" w:tentative="1">
+      <w:start w:val="1"/>
+      <w:numFmt w:val="bullet"/>
+      <w:lvlText w:val="o"/>
+      <w:lvlJc w:val="left"/>
+      <w:pPr>
+        <w:tabs>
+          <w:tab w:val="num" w:pos="6480"/>
+        </w:tabs>
+        <w:ind w:left="6480" w:hanging="360"/>
+      </w:pPr>
+      <w:rPr>
+        <w:rFonts w:ascii="Courier New" w:hAnsi="Courier New" w:hint="default"/>
+        <w:sz w:val="20"/>
+      </w:rPr>
+    </w:lvl>
+  </w:abstractNum>
+  <w:abstractNum w:abstractNumId="14" w15:restartNumberingAfterBreak="0">
     <w:nsid w:val="70900327"/>
     <w:multiLevelType w:val="hybridMultilevel"/>
     <w:tmpl w:val="1B10A5F4"/>
@@ -6114,10 +7381,10 @@
     </w:lvl>
   </w:abstractNum>
   <w:num w:numId="1" w16cid:durableId="1794709317">
-    <w:abstractNumId w:val="8"/>
+    <w:abstractNumId w:val="9"/>
   </w:num>
   <w:num w:numId="2" w16cid:durableId="1508592322">
-    <w:abstractNumId w:val="10"/>
+    <w:abstractNumId w:val="11"/>
   </w:num>
   <w:num w:numId="3" w16cid:durableId="863060416">
     <w:abstractNumId w:val="3"/>
@@ -6126,7 +7393,7 @@
     <w:abstractNumId w:val="4"/>
   </w:num>
   <w:num w:numId="5" w16cid:durableId="2024238996">
-    <w:abstractNumId w:val="11"/>
+    <w:abstractNumId w:val="12"/>
   </w:num>
   <w:num w:numId="6" w16cid:durableId="1049105800">
     <w:abstractNumId w:val="5"/>
@@ -6144,13 +7411,19 @@
     <w:abstractNumId w:val="0"/>
   </w:num>
   <w:num w:numId="11" w16cid:durableId="2007126846">
-    <w:abstractNumId w:val="7"/>
+    <w:abstractNumId w:val="8"/>
   </w:num>
   <w:num w:numId="12" w16cid:durableId="1325475207">
-    <w:abstractNumId w:val="12"/>
+    <w:abstractNumId w:val="14"/>
   </w:num>
   <w:num w:numId="13" w16cid:durableId="1934320273">
-    <w:abstractNumId w:val="9"/>
+    <w:abstractNumId w:val="10"/>
+  </w:num>
+  <w:num w:numId="14" w16cid:durableId="35812010">
+    <w:abstractNumId w:val="13"/>
+  </w:num>
+  <w:num w:numId="15" w16cid:durableId="975256808">
+    <w:abstractNumId w:val="7"/>
   </w:num>
 </w:numbering>
 </file>
@@ -6809,6 +8082,23 @@
     <w:basedOn w:val="DefaultParagraphFont"/>
     <w:rsid w:val="000647B5"/>
   </w:style>
+  <w:style w:type="paragraph" w:styleId="NormalWeb">
+    <w:name w:val="Normal (Web)"/>
+    <w:basedOn w:val="Normal"/>
+    <w:uiPriority w:val="99"/>
+    <w:semiHidden/>
+    <w:unhideWhenUsed/>
+    <w:rsid w:val="007D1083"/>
+    <w:pPr>
+      <w:spacing w:before="100" w:beforeAutospacing="1" w:after="100" w:afterAutospacing="1" w:line="240" w:lineRule="auto"/>
+    </w:pPr>
+    <w:rPr>
+      <w:rFonts w:ascii="Times New Roman" w:eastAsia="Times New Roman" w:hAnsi="Times New Roman" w:cs="Times New Roman"/>
+      <w:sz w:val="24"/>
+      <w:szCs w:val="24"/>
+      <w:lang w:eastAsia="en-IN"/>
+    </w:rPr>
+  </w:style>
 </w:styles>
 </file>
 
